--- a/PsyQA数据集使用用户协议.docx
+++ b/PsyQA数据集使用用户协议.docx
@@ -657,22 +657,46 @@
               <w:spacing w:before="0" w:beforeAutospacing="0" w:after="0" w:afterAutospacing="0" w:line="34" w:lineRule="atLeast"/>
               <w:ind w:right="0"/>
               <w:rPr>
-                <w:rFonts w:hint="eastAsia"/>
+                <w:rFonts w:hint="eastAsia" w:eastAsiaTheme="minorEastAsia"/>
                 <w:color w:val="494949"/>
                 <w:sz w:val="22"/>
                 <w:szCs w:val="22"/>
                 <w:vertAlign w:val="baseline"/>
+                <w:lang w:eastAsia="zh-CN"/>
               </w:rPr>
             </w:pPr>
             <w:r>
               <w:rPr>
-                <w:rFonts w:hint="default"/>
-                <w:color w:val="494949"/>
+                <w:rFonts w:hint="eastAsia"/>
+                <w:color w:val="FF0000"/>
                 <w:sz w:val="22"/>
                 <w:szCs w:val="22"/>
                 <w:vertAlign w:val="baseline"/>
-              </w:rPr>
-              <w:t>2021年6月X日</w:t>
+                <w:lang w:eastAsia="zh-CN"/>
+              </w:rPr>
+              <w:t>（</w:t>
+            </w:r>
+            <w:r>
+              <w:rPr>
+                <w:rFonts w:hint="eastAsia"/>
+                <w:color w:val="FF0000"/>
+                <w:sz w:val="22"/>
+                <w:szCs w:val="22"/>
+                <w:vertAlign w:val="baseline"/>
+                <w:lang w:val="en-US" w:eastAsia="zh-CN"/>
+              </w:rPr>
+              <w:t>请填写</w:t>
+            </w:r>
+            <w:r>
+              <w:rPr>
+                <w:rFonts w:hint="eastAsia"/>
+                <w:color w:val="FF0000"/>
+                <w:sz w:val="22"/>
+                <w:szCs w:val="22"/>
+                <w:vertAlign w:val="baseline"/>
+                <w:lang w:eastAsia="zh-CN"/>
+              </w:rPr>
+              <w:t>）</w:t>
             </w:r>
           </w:p>
         </w:tc>
@@ -755,7 +779,17 @@
           <w:sz w:val="22"/>
           <w:szCs w:val="22"/>
         </w:rPr>
-        <w:t>授权方：人心网络科技有限公司（后称“人心公司”）</w:t>
+        <w:t>授权方：人心网络科技有限公司（后称“人心</w:t>
+      </w:r>
+      <w:bookmarkStart w:id="0" w:name="_GoBack"/>
+      <w:bookmarkEnd w:id="0"/>
+      <w:r>
+        <w:rPr>
+          <w:color w:val="494949"/>
+          <w:sz w:val="22"/>
+          <w:szCs w:val="22"/>
+        </w:rPr>
+        <w:t>公司”）</w:t>
       </w:r>
     </w:p>
     <w:p>
@@ -1724,18 +1758,7 @@
           <w:sz w:val="22"/>
           <w:szCs w:val="22"/>
         </w:rPr>
-        <w:t>我将采取相应的内部管理措施以防数据泄露，一旦发现</w:t>
-      </w:r>
-      <w:bookmarkStart w:id="0" w:name="_GoBack"/>
-      <w:bookmarkEnd w:id="0"/>
-      <w:r>
-        <w:rPr>
-          <w:rFonts w:hint="default"/>
-          <w:color w:val="494949"/>
-          <w:sz w:val="22"/>
-          <w:szCs w:val="22"/>
-        </w:rPr>
-        <w:t>有数据泄露的情况，应立即知会甲方，并采取相应的措施以免扩大影响；</w:t>
+        <w:t>我将采取相应的内部管理措施以防数据泄露，一旦发现有数据泄露的情况，应立即知会甲方，并采取相应的措施以免扩大影响；</w:t>
       </w:r>
     </w:p>
     <w:p>
@@ -2008,7 +2031,7 @@
     <w:lsdException w:unhideWhenUsed="0" w:uiPriority="0" w:semiHidden="0" w:name="footnote text"/>
     <w:lsdException w:unhideWhenUsed="0" w:uiPriority="0" w:semiHidden="0" w:name="annotation text"/>
     <w:lsdException w:unhideWhenUsed="0" w:uiPriority="0" w:semiHidden="0" w:name="header"/>
-    <w:lsdException w:unhideWhenUsed="0" w:uiPriority="0" w:semiHidden="0" w:name="footer"/>
+    <w:lsdException w:qFormat="1" w:unhideWhenUsed="0" w:uiPriority="0" w:semiHidden="0" w:name="footer"/>
     <w:lsdException w:unhideWhenUsed="0" w:uiPriority="0" w:semiHidden="0" w:name="index heading"/>
     <w:lsdException w:qFormat="1" w:uiPriority="0" w:name="caption"/>
     <w:lsdException w:unhideWhenUsed="0" w:uiPriority="0" w:semiHidden="0" w:name="table of figures"/>
@@ -2263,6 +2286,7 @@
   <w:style w:type="paragraph" w:styleId="2">
     <w:name w:val="footer"/>
     <w:basedOn w:val="1"/>
+    <w:qFormat/>
     <w:uiPriority w:val="0"/>
     <w:pPr>
       <w:tabs>
